--- a/jkup_QA_4+Yrs_Exp.docx
+++ b/jkup_QA_4+Yrs_Exp.docx
@@ -1696,10 +1696,7 @@
     <w:p/>
     <w:p/>
     <w:p/>
-    <w:p>
-      <w:bookmarkStart w:id="0" w:name="_GoBack"/>
-      <w:bookmarkEnd w:id="0"/>
-    </w:p>
+    <w:p/>
     <w:p/>
     <w:p>
       <w:pPr>
@@ -4923,6 +4920,11 @@
       <w:r>
         <w:t>d above is true to my knowledge</w:t>
       </w:r>
+      <w:r>
+        <w:t>.</w:t>
+      </w:r>
+      <w:bookmarkStart w:id="0" w:name="_GoBack"/>
+      <w:bookmarkEnd w:id="0"/>
     </w:p>
     <w:p>
       <w:pPr>
